--- a/Lab Exercise 12.5.2024.docx
+++ b/Lab Exercise 12.5.2024.docx
@@ -69,7 +69,7 @@
           <w:sz w:val="28"/>
           <w:szCs w:val="28"/>
         </w:rPr>
-        <w:t>4</w:t>
+        <w:t>5</w:t>
       </w:r>
       <w:r>
         <w:rPr>
@@ -116,7 +116,15 @@
         <w:pStyle w:val="NoSpacing"/>
       </w:pPr>
       <w:r>
-        <w:t>In this exercise, you will create a BingoCard class.  The rules for what the card is made up of are as follows:</w:t>
+        <w:t xml:space="preserve">In this exercise, you will create a </w:t>
+      </w:r>
+      <w:proofErr w:type="spellStart"/>
+      <w:r>
+        <w:t>BingoCard</w:t>
+      </w:r>
+      <w:proofErr w:type="spellEnd"/>
+      <w:r>
+        <w:t xml:space="preserve"> class.  The rules for what the card is made up of are as follows:</w:t>
       </w:r>
     </w:p>
     <w:p>
@@ -167,7 +175,15 @@
         <w:pStyle w:val="NoSpacing"/>
       </w:pPr>
       <w:r>
-        <w:t>A typical Bingo game utilizes the numbers 1 through 75. The five columns of the card are labeled 'B', 'I', 'N', 'G', and 'O' from left to right. The center space is usually marked "Free" or "Free Space", and is considered automatically filled. The range of printed numbers that can appear on the card is normally restricted by column, with the 'B' column only containing numbers between 1 and 15 inclusive, the 'I' column containing only 16 through 30, 'N' containing 31 through 45, 'G' containing 46 through 60, and 'O' containing 61 through 75.</w:t>
+        <w:t>A typical Bingo game utilizes the numbers 1 through 75. The five columns of the card are labeled 'B', 'I', 'N', 'G', and 'O' from left to right. The center space is usually marked "Free" or "Free Space</w:t>
+      </w:r>
+      <w:proofErr w:type="gramStart"/>
+      <w:r>
+        <w:t>", and</w:t>
+      </w:r>
+      <w:proofErr w:type="gramEnd"/>
+      <w:r>
+        <w:t xml:space="preserve"> is considered automatically filled. The range of printed numbers that can appear on the card is normally restricted by column, with the 'B' column only containing numbers between 1 and 15 inclusive, the 'I' column containing only 16 through 30, 'N' containing 31 through 45, 'G' containing 46 through 60, and 'O' containing 61 through 75.</w:t>
       </w:r>
     </w:p>
     <w:p>
@@ -240,7 +256,15 @@
         <w:pStyle w:val="NoSpacing"/>
       </w:pPr>
       <w:r>
-        <w:t>Your BingoCard class should have the following:</w:t>
+        <w:t xml:space="preserve">Your </w:t>
+      </w:r>
+      <w:proofErr w:type="spellStart"/>
+      <w:r>
+        <w:t>BingoCard</w:t>
+      </w:r>
+      <w:proofErr w:type="spellEnd"/>
+      <w:r>
+        <w:t xml:space="preserve"> class should have the following:</w:t>
       </w:r>
     </w:p>
     <w:p>
@@ -317,7 +341,23 @@
         <w:pStyle w:val="NoSpacing"/>
       </w:pPr>
       <w:r>
-        <w:t>Write a Driver class to test all of the features of the BingoCard class.</w:t>
+        <w:t xml:space="preserve">Write a Driver class to test </w:t>
+      </w:r>
+      <w:proofErr w:type="gramStart"/>
+      <w:r>
+        <w:t>all of</w:t>
+      </w:r>
+      <w:proofErr w:type="gramEnd"/>
+      <w:r>
+        <w:t xml:space="preserve"> the features of the </w:t>
+      </w:r>
+      <w:proofErr w:type="spellStart"/>
+      <w:r>
+        <w:t>BingoCard</w:t>
+      </w:r>
+      <w:proofErr w:type="spellEnd"/>
+      <w:r>
+        <w:t xml:space="preserve"> class.</w:t>
       </w:r>
     </w:p>
     <w:p>
